--- a/documents/Data Cleaning/spotify data cleaning.docx
+++ b/documents/Data Cleaning/spotify data cleaning.docx
@@ -14,6 +14,8 @@
           <w:rFonts w:ascii="Calibri" w:hAnsi="Calibri"/>
         </w:rPr>
       </w:pPr>
+      <w:bookmarkStart w:id="0" w:name="_Hlk39141128"/>
+      <w:bookmarkEnd w:id="0"/>
       <w:r>
         <w:rPr>
           <w:rFonts w:ascii="Calibri" w:hAnsi="Calibri"/>
@@ -129,23 +131,22 @@
           <w:b/>
         </w:rPr>
       </w:pPr>
-    </w:p>
-    <w:p>
-      <w:pPr>
-        <w:pStyle w:val="ListParagraph"/>
-        <w:ind w:left="142"/>
-        <w:rPr>
-          <w:b/>
-        </w:rPr>
-      </w:pPr>
       <w:r>
         <w:rPr>
           <w:noProof/>
         </w:rPr>
         <w:drawing>
-          <wp:inline distT="0" distB="0" distL="0" distR="0" wp14:anchorId="561D4B7A" wp14:editId="3CE5740B">
-            <wp:extent cx="2781300" cy="1828800"/>
+          <wp:anchor distT="0" distB="0" distL="114300" distR="114300" simplePos="0" relativeHeight="251658240" behindDoc="0" locked="0" layoutInCell="1" allowOverlap="1" wp14:anchorId="561D4B7A" wp14:editId="284C352A">
+            <wp:simplePos x="0" y="0"/>
+            <wp:positionH relativeFrom="margin">
+              <wp:posOffset>-9037</wp:posOffset>
+            </wp:positionH>
+            <wp:positionV relativeFrom="paragraph">
+              <wp:posOffset>186055</wp:posOffset>
+            </wp:positionV>
+            <wp:extent cx="2210435" cy="1453515"/>
             <wp:effectExtent l="0" t="0" r="0" b="0"/>
+            <wp:wrapSquare wrapText="bothSides"/>
             <wp:docPr id="6" name="Picture 6"/>
             <wp:cNvGraphicFramePr>
               <a:graphicFrameLocks xmlns:a="http://schemas.openxmlformats.org/drawingml/2006/main" noChangeAspect="1"/>
@@ -158,7 +159,13 @@
                     <pic:cNvPicPr/>
                   </pic:nvPicPr>
                   <pic:blipFill>
-                    <a:blip r:embed="rId11"/>
+                    <a:blip r:embed="rId11">
+                      <a:extLst>
+                        <a:ext uri="{28A0092B-C50C-407E-A947-70E740481C1C}">
+                          <a14:useLocalDpi xmlns:a14="http://schemas.microsoft.com/office/drawing/2010/main" val="0"/>
+                        </a:ext>
+                      </a:extLst>
+                    </a:blip>
                     <a:stretch>
                       <a:fillRect/>
                     </a:stretch>
@@ -166,7 +173,152 @@
                   <pic:spPr>
                     <a:xfrm>
                       <a:off x="0" y="0"/>
-                      <a:ext cx="2781300" cy="1828800"/>
+                      <a:ext cx="2210435" cy="1453515"/>
+                    </a:xfrm>
+                    <a:prstGeom prst="rect">
+                      <a:avLst/>
+                    </a:prstGeom>
+                  </pic:spPr>
+                </pic:pic>
+              </a:graphicData>
+            </a:graphic>
+            <wp14:sizeRelH relativeFrom="margin">
+              <wp14:pctWidth>0</wp14:pctWidth>
+            </wp14:sizeRelH>
+            <wp14:sizeRelV relativeFrom="margin">
+              <wp14:pctHeight>0</wp14:pctHeight>
+            </wp14:sizeRelV>
+          </wp:anchor>
+        </w:drawing>
+      </w:r>
+    </w:p>
+    <w:p>
+      <w:pPr>
+        <w:pStyle w:val="ListParagraph"/>
+        <w:ind w:left="1560"/>
+        <w:rPr>
+          <w:b/>
+        </w:rPr>
+      </w:pPr>
+      <w:r>
+        <w:rPr>
+          <w:noProof/>
+        </w:rPr>
+        <mc:AlternateContent>
+          <mc:Choice Requires="wps">
+            <w:drawing>
+              <wp:anchor distT="0" distB="0" distL="114300" distR="114300" simplePos="0" relativeHeight="251659264" behindDoc="0" locked="0" layoutInCell="1" allowOverlap="1" wp14:anchorId="4E455C84" wp14:editId="2222F1B6">
+                <wp:simplePos x="0" y="0"/>
+                <wp:positionH relativeFrom="column">
+                  <wp:posOffset>2227385</wp:posOffset>
+                </wp:positionH>
+                <wp:positionV relativeFrom="paragraph">
+                  <wp:posOffset>553232</wp:posOffset>
+                </wp:positionV>
+                <wp:extent cx="222738" cy="334107"/>
+                <wp:effectExtent l="0" t="38100" r="44450" b="66040"/>
+                <wp:wrapNone/>
+                <wp:docPr id="3" name="Arrow: Right 3"/>
+                <wp:cNvGraphicFramePr/>
+                <a:graphic xmlns:a="http://schemas.openxmlformats.org/drawingml/2006/main">
+                  <a:graphicData uri="http://schemas.microsoft.com/office/word/2010/wordprocessingShape">
+                    <wps:wsp>
+                      <wps:cNvSpPr/>
+                      <wps:spPr>
+                        <a:xfrm>
+                          <a:off x="0" y="0"/>
+                          <a:ext cx="222738" cy="334107"/>
+                        </a:xfrm>
+                        <a:prstGeom prst="rightArrow">
+                          <a:avLst/>
+                        </a:prstGeom>
+                      </wps:spPr>
+                      <wps:style>
+                        <a:lnRef idx="2">
+                          <a:schemeClr val="accent1">
+                            <a:shade val="50000"/>
+                          </a:schemeClr>
+                        </a:lnRef>
+                        <a:fillRef idx="1">
+                          <a:schemeClr val="accent1"/>
+                        </a:fillRef>
+                        <a:effectRef idx="0">
+                          <a:schemeClr val="accent1"/>
+                        </a:effectRef>
+                        <a:fontRef idx="minor">
+                          <a:schemeClr val="lt1"/>
+                        </a:fontRef>
+                      </wps:style>
+                      <wps:bodyPr rot="0" spcFirstLastPara="0" vertOverflow="overflow" horzOverflow="overflow" vert="horz" wrap="square" lIns="91440" tIns="45720" rIns="91440" bIns="45720" numCol="1" spcCol="0" rtlCol="0" fromWordArt="0" anchor="ctr" anchorCtr="0" forceAA="0" compatLnSpc="1">
+                        <a:prstTxWarp prst="textNoShape">
+                          <a:avLst/>
+                        </a:prstTxWarp>
+                        <a:noAutofit/>
+                      </wps:bodyPr>
+                    </wps:wsp>
+                  </a:graphicData>
+                </a:graphic>
+              </wp:anchor>
+            </w:drawing>
+          </mc:Choice>
+          <mc:Fallback>
+            <w:pict>
+              <v:shapetype w14:anchorId="4FA88258" id="_x0000_t13" coordsize="21600,21600" o:spt="13" adj="16200,5400" path="m@0,l@0@1,0@1,0@2@0@2@0,21600,21600,10800xe">
+                <v:stroke joinstyle="miter"/>
+                <v:formulas>
+                  <v:f eqn="val #0"/>
+                  <v:f eqn="val #1"/>
+                  <v:f eqn="sum height 0 #1"/>
+                  <v:f eqn="sum 10800 0 #1"/>
+                  <v:f eqn="sum width 0 #0"/>
+                  <v:f eqn="prod @4 @3 10800"/>
+                  <v:f eqn="sum width 0 @5"/>
+                </v:formulas>
+                <v:path o:connecttype="custom" o:connectlocs="@0,0;0,10800;@0,21600;21600,10800" o:connectangles="270,180,90,0" textboxrect="0,@1,@6,@2"/>
+                <v:handles>
+                  <v:h position="#0,#1" xrange="0,21600" yrange="0,10800"/>
+                </v:handles>
+              </v:shapetype>
+              <v:shape id="Arrow: Right 3" o:spid="_x0000_s1026" type="#_x0000_t13" style="position:absolute;margin-left:175.4pt;margin-top:43.55pt;width:17.55pt;height:26.3pt;z-index:251659264;visibility:visible;mso-wrap-style:square;mso-wrap-distance-left:9pt;mso-wrap-distance-top:0;mso-wrap-distance-right:9pt;mso-wrap-distance-bottom:0;mso-position-horizontal:absolute;mso-position-horizontal-relative:text;mso-position-vertical:absolute;mso-position-vertical-relative:text;v-text-anchor:middle" o:gfxdata="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" adj="10800" fillcolor="#4472c4 [3204]" strokecolor="#1f3763 [1604]" strokeweight="1pt"/>
+            </w:pict>
+          </mc:Fallback>
+        </mc:AlternateContent>
+      </w:r>
+      <w:r>
+        <w:rPr>
+          <w:b/>
+        </w:rPr>
+        <w:t xml:space="preserve">     </w:t>
+      </w:r>
+      <w:r>
+        <w:rPr>
+          <w:noProof/>
+        </w:rPr>
+        <w:drawing>
+          <wp:inline distT="0" distB="0" distL="0" distR="0" wp14:anchorId="72EF4E06" wp14:editId="5488D16D">
+            <wp:extent cx="2731477" cy="1390650"/>
+            <wp:effectExtent l="0" t="0" r="0" b="0"/>
+            <wp:docPr id="2" name="Picture 2"/>
+            <wp:cNvGraphicFramePr>
+              <a:graphicFrameLocks xmlns:a="http://schemas.openxmlformats.org/drawingml/2006/main" noChangeAspect="1"/>
+            </wp:cNvGraphicFramePr>
+            <a:graphic xmlns:a="http://schemas.openxmlformats.org/drawingml/2006/main">
+              <a:graphicData uri="http://schemas.openxmlformats.org/drawingml/2006/picture">
+                <pic:pic xmlns:pic="http://schemas.openxmlformats.org/drawingml/2006/picture">
+                  <pic:nvPicPr>
+                    <pic:cNvPr id="1" name=""/>
+                    <pic:cNvPicPr/>
+                  </pic:nvPicPr>
+                  <pic:blipFill>
+                    <a:blip r:embed="rId12"/>
+                    <a:stretch>
+                      <a:fillRect/>
+                    </a:stretch>
+                  </pic:blipFill>
+                  <pic:spPr>
+                    <a:xfrm>
+                      <a:off x="0" y="0"/>
+                      <a:ext cx="2735410" cy="1392653"/>
                     </a:xfrm>
                     <a:prstGeom prst="rect">
                       <a:avLst/>
@@ -177,6 +329,49 @@
             </a:graphic>
           </wp:inline>
         </w:drawing>
+      </w:r>
+      <w:r>
+        <w:rPr>
+          <w:b/>
+        </w:rPr>
+        <w:br w:type="textWrapping" w:clear="all"/>
+      </w:r>
+      <w:r>
+        <w:rPr>
+          <w:b/>
+        </w:rPr>
+        <w:t>BEFORE</w:t>
+      </w:r>
+      <w:r>
+        <w:rPr>
+          <w:b/>
+        </w:rPr>
+        <w:tab/>
+      </w:r>
+      <w:r>
+        <w:rPr>
+          <w:b/>
+        </w:rPr>
+        <w:tab/>
+      </w:r>
+      <w:r>
+        <w:rPr>
+          <w:b/>
+        </w:rPr>
+        <w:tab/>
+      </w:r>
+      <w:r>
+        <w:rPr>
+          <w:b/>
+        </w:rPr>
+        <w:tab/>
+      </w:r>
+      <w:r>
+        <w:rPr>
+          <w:b/>
+        </w:rPr>
+        <w:tab/>
+        <w:t>AFTER</w:t>
       </w:r>
     </w:p>
     <w:p>
@@ -363,27 +558,27 @@
         </w:numPr>
       </w:pPr>
       <w:r>
+        <w:t xml:space="preserve">also watch out for some artist names with comma (Earth, Wind &amp; Fire). </w:t>
+      </w:r>
+    </w:p>
+    <w:p>
+      <w:pPr>
+        <w:ind w:left="360"/>
+        <w:rPr>
+          <w:b/>
+        </w:rPr>
+      </w:pPr>
+      <w:r>
+        <w:rPr>
+          <w:b/>
+        </w:rPr>
         <w:lastRenderedPageBreak/>
-        <w:t xml:space="preserve">also watch out for some artist names with comma (Earth, Wind &amp; Fire). </w:t>
+        <w:t>NB</w:t>
       </w:r>
     </w:p>
     <w:p>
       <w:pPr>
         <w:ind w:left="360"/>
-        <w:rPr>
-          <w:b/>
-        </w:rPr>
-      </w:pPr>
-      <w:r>
-        <w:rPr>
-          <w:b/>
-        </w:rPr>
-        <w:t>NB</w:t>
-      </w:r>
-    </w:p>
-    <w:p>
-      <w:pPr>
-        <w:ind w:left="360"/>
       </w:pPr>
       <w:r>
         <w:t>A</w:t>
@@ -457,16 +652,84 @@
     </w:p>
     <w:p>
       <w:pPr>
-        <w:ind w:left="1134"/>
+        <w:ind w:left="142"/>
       </w:pPr>
       <w:r>
         <w:rPr>
           <w:noProof/>
         </w:rPr>
+        <mc:AlternateContent>
+          <mc:Choice Requires="wps">
+            <w:drawing>
+              <wp:anchor distT="0" distB="0" distL="114300" distR="114300" simplePos="0" relativeHeight="251661312" behindDoc="0" locked="0" layoutInCell="1" allowOverlap="1" wp14:anchorId="118E5137" wp14:editId="29DA43D2">
+                <wp:simplePos x="0" y="0"/>
+                <wp:positionH relativeFrom="column">
+                  <wp:posOffset>2825262</wp:posOffset>
+                </wp:positionH>
+                <wp:positionV relativeFrom="paragraph">
+                  <wp:posOffset>530470</wp:posOffset>
+                </wp:positionV>
+                <wp:extent cx="222738" cy="334107"/>
+                <wp:effectExtent l="0" t="38100" r="44450" b="66040"/>
+                <wp:wrapNone/>
+                <wp:docPr id="10" name="Arrow: Right 10"/>
+                <wp:cNvGraphicFramePr/>
+                <a:graphic xmlns:a="http://schemas.openxmlformats.org/drawingml/2006/main">
+                  <a:graphicData uri="http://schemas.microsoft.com/office/word/2010/wordprocessingShape">
+                    <wps:wsp>
+                      <wps:cNvSpPr/>
+                      <wps:spPr>
+                        <a:xfrm>
+                          <a:off x="0" y="0"/>
+                          <a:ext cx="222738" cy="334107"/>
+                        </a:xfrm>
+                        <a:prstGeom prst="rightArrow">
+                          <a:avLst/>
+                        </a:prstGeom>
+                      </wps:spPr>
+                      <wps:style>
+                        <a:lnRef idx="2">
+                          <a:schemeClr val="accent1">
+                            <a:shade val="50000"/>
+                          </a:schemeClr>
+                        </a:lnRef>
+                        <a:fillRef idx="1">
+                          <a:schemeClr val="accent1"/>
+                        </a:fillRef>
+                        <a:effectRef idx="0">
+                          <a:schemeClr val="accent1"/>
+                        </a:effectRef>
+                        <a:fontRef idx="minor">
+                          <a:schemeClr val="lt1"/>
+                        </a:fontRef>
+                      </wps:style>
+                      <wps:bodyPr rot="0" spcFirstLastPara="0" vertOverflow="overflow" horzOverflow="overflow" vert="horz" wrap="square" lIns="91440" tIns="45720" rIns="91440" bIns="45720" numCol="1" spcCol="0" rtlCol="0" fromWordArt="0" anchor="ctr" anchorCtr="0" forceAA="0" compatLnSpc="1">
+                        <a:prstTxWarp prst="textNoShape">
+                          <a:avLst/>
+                        </a:prstTxWarp>
+                        <a:noAutofit/>
+                      </wps:bodyPr>
+                    </wps:wsp>
+                  </a:graphicData>
+                </a:graphic>
+              </wp:anchor>
+            </w:drawing>
+          </mc:Choice>
+          <mc:Fallback>
+            <w:pict>
+              <v:shape w14:anchorId="2744EB2F" id="Arrow: Right 10" o:spid="_x0000_s1026" type="#_x0000_t13" style="position:absolute;margin-left:222.45pt;margin-top:41.75pt;width:17.55pt;height:26.3pt;z-index:251661312;visibility:visible;mso-wrap-style:square;mso-wrap-distance-left:9pt;mso-wrap-distance-top:0;mso-wrap-distance-right:9pt;mso-wrap-distance-bottom:0;mso-position-horizontal:absolute;mso-position-horizontal-relative:text;mso-position-vertical:absolute;mso-position-vertical-relative:text;v-text-anchor:middle" o:gfxdata="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" adj="10800" fillcolor="#4472c4 [3204]" strokecolor="#1f3763 [1604]" strokeweight="1pt"/>
+            </w:pict>
+          </mc:Fallback>
+        </mc:AlternateContent>
+      </w:r>
+      <w:r>
+        <w:rPr>
+          <w:noProof/>
+        </w:rPr>
         <w:drawing>
-          <wp:inline distT="0" distB="0" distL="0" distR="0" wp14:anchorId="11171527" wp14:editId="7F962C94">
-            <wp:extent cx="4162425" cy="1800225"/>
-            <wp:effectExtent l="0" t="0" r="9525" b="9525"/>
+          <wp:inline distT="0" distB="0" distL="0" distR="0" wp14:anchorId="11171527" wp14:editId="08A198BF">
+            <wp:extent cx="2669915" cy="1154723"/>
+            <wp:effectExtent l="0" t="0" r="0" b="7620"/>
             <wp:docPr id="4" name="Picture 4"/>
             <wp:cNvGraphicFramePr>
               <a:graphicFrameLocks xmlns:a="http://schemas.openxmlformats.org/drawingml/2006/main" noChangeAspect="1"/>
@@ -487,7 +750,7 @@
                   <pic:spPr>
                     <a:xfrm>
                       <a:off x="0" y="0"/>
-                      <a:ext cx="4162425" cy="1800225"/>
+                      <a:ext cx="2669915" cy="1154723"/>
                     </a:xfrm>
                     <a:prstGeom prst="rect">
                       <a:avLst/>
@@ -499,6 +762,49 @@
           </wp:inline>
         </w:drawing>
       </w:r>
+      <w:r>
+        <w:t xml:space="preserve">           </w:t>
+      </w:r>
+      <w:r>
+        <w:rPr>
+          <w:noProof/>
+        </w:rPr>
+        <w:drawing>
+          <wp:inline distT="0" distB="0" distL="0" distR="0" wp14:anchorId="3FA20D3F" wp14:editId="75537D98">
+            <wp:extent cx="2760785" cy="1201975"/>
+            <wp:effectExtent l="0" t="0" r="1905" b="0"/>
+            <wp:docPr id="7" name="Picture 7"/>
+            <wp:cNvGraphicFramePr>
+              <a:graphicFrameLocks xmlns:a="http://schemas.openxmlformats.org/drawingml/2006/main" noChangeAspect="1"/>
+            </wp:cNvGraphicFramePr>
+            <a:graphic xmlns:a="http://schemas.openxmlformats.org/drawingml/2006/main">
+              <a:graphicData uri="http://schemas.openxmlformats.org/drawingml/2006/picture">
+                <pic:pic xmlns:pic="http://schemas.openxmlformats.org/drawingml/2006/picture">
+                  <pic:nvPicPr>
+                    <pic:cNvPr id="1" name=""/>
+                    <pic:cNvPicPr/>
+                  </pic:nvPicPr>
+                  <pic:blipFill>
+                    <a:blip r:embed="rId14"/>
+                    <a:stretch>
+                      <a:fillRect/>
+                    </a:stretch>
+                  </pic:blipFill>
+                  <pic:spPr>
+                    <a:xfrm>
+                      <a:off x="0" y="0"/>
+                      <a:ext cx="2794277" cy="1216557"/>
+                    </a:xfrm>
+                    <a:prstGeom prst="rect">
+                      <a:avLst/>
+                    </a:prstGeom>
+                  </pic:spPr>
+                </pic:pic>
+              </a:graphicData>
+            </a:graphic>
+          </wp:inline>
+        </w:drawing>
+      </w:r>
     </w:p>
     <w:p>
       <w:pPr>
@@ -523,9 +829,9 @@
           <w:noProof/>
         </w:rPr>
         <w:drawing>
-          <wp:inline distT="0" distB="0" distL="0" distR="0" wp14:anchorId="4587079E" wp14:editId="683C19F4">
-            <wp:extent cx="4200525" cy="1828800"/>
-            <wp:effectExtent l="0" t="0" r="9525" b="0"/>
+          <wp:inline distT="0" distB="0" distL="0" distR="0" wp14:anchorId="4587079E" wp14:editId="4F171CD9">
+            <wp:extent cx="3036277" cy="1321917"/>
+            <wp:effectExtent l="0" t="0" r="0" b="0"/>
             <wp:docPr id="1" name="Picture 1"/>
             <wp:cNvGraphicFramePr>
               <a:graphicFrameLocks xmlns:a="http://schemas.openxmlformats.org/drawingml/2006/main" noChangeAspect="1"/>
@@ -546,7 +852,7 @@
                   <pic:spPr>
                     <a:xfrm>
                       <a:off x="0" y="0"/>
-                      <a:ext cx="4200525" cy="1828800"/>
+                      <a:ext cx="3056150" cy="1330569"/>
                     </a:xfrm>
                     <a:prstGeom prst="rect">
                       <a:avLst/>
@@ -564,16 +870,7 @@
         <w:ind w:left="414" w:firstLine="720"/>
       </w:pPr>
       <w:r>
-        <w:t>Figure 2.1</w:t>
-      </w:r>
-      <w:r>
-        <w:t>b</w:t>
-      </w:r>
-      <w:r>
-        <w:t xml:space="preserve">: album release date </w:t>
-      </w:r>
-      <w:r>
-        <w:t xml:space="preserve">formatted </w:t>
+        <w:t xml:space="preserve">Figure 2.1b: album release date formatted </w:t>
       </w:r>
     </w:p>
     <w:p>
@@ -617,14 +914,15 @@
       <w:pPr>
         <w:ind w:left="426"/>
       </w:pPr>
+      <w:bookmarkStart w:id="1" w:name="_GoBack"/>
       <w:r>
         <w:rPr>
           <w:noProof/>
         </w:rPr>
         <w:drawing>
-          <wp:inline distT="0" distB="0" distL="0" distR="0" wp14:anchorId="066A70E7" wp14:editId="76534AC5">
-            <wp:extent cx="5763273" cy="1775460"/>
-            <wp:effectExtent l="0" t="0" r="8890" b="0"/>
+          <wp:inline distT="0" distB="0" distL="0" distR="0" wp14:anchorId="066A70E7" wp14:editId="3D2790AC">
+            <wp:extent cx="4911969" cy="1513203"/>
+            <wp:effectExtent l="0" t="0" r="3175" b="0"/>
             <wp:docPr id="9" name="Picture 9"/>
             <wp:cNvGraphicFramePr>
               <a:graphicFrameLocks xmlns:a="http://schemas.openxmlformats.org/drawingml/2006/main" noChangeAspect="1"/>
@@ -645,7 +943,7 @@
                   <pic:spPr>
                     <a:xfrm>
                       <a:off x="0" y="0"/>
-                      <a:ext cx="5767131" cy="1776649"/>
+                      <a:ext cx="4948171" cy="1524356"/>
                     </a:xfrm>
                     <a:prstGeom prst="rect">
                       <a:avLst/>
@@ -657,13 +955,12 @@
           </wp:inline>
         </w:drawing>
       </w:r>
+      <w:bookmarkEnd w:id="1"/>
     </w:p>
     <w:p>
       <w:pPr>
         <w:ind w:firstLine="426"/>
       </w:pPr>
-      <w:bookmarkStart w:id="0" w:name="_GoBack"/>
-      <w:bookmarkEnd w:id="0"/>
       <w:r>
         <w:t xml:space="preserve">Figure 2.4: Artists without </w:t>
       </w:r>
@@ -2115,6 +2412,15 @@
 </file>
 
 <file path=customXml/item1.xml><?xml version="1.0" encoding="utf-8"?>
+<?mso-contentType ?>
+<FormTemplates xmlns="http://schemas.microsoft.com/sharepoint/v3/contenttype/forms">
+  <Display>DocumentLibraryForm</Display>
+  <Edit>DocumentLibraryForm</Edit>
+  <New>DocumentLibraryForm</New>
+</FormTemplates>
+</file>
+
+<file path=customXml/item2.xml><?xml version="1.0" encoding="utf-8"?>
 <ct:contentTypeSchema xmlns:ct="http://schemas.microsoft.com/office/2006/metadata/contentType" xmlns:ma="http://schemas.microsoft.com/office/2006/metadata/properties/metaAttributes" ct:_="" ma:_="" ma:contentTypeName="Document" ma:contentTypeID="0x010100E3CC4F4B59BFF6458946AA999E959D1F" ma:contentTypeVersion="12" ma:contentTypeDescription="Create a new document." ma:contentTypeScope="" ma:versionID="8df84426bc2040552054c2b66958d37c">
   <xsd:schema xmlns:xsd="http://www.w3.org/2001/XMLSchema" xmlns:xs="http://www.w3.org/2001/XMLSchema" xmlns:p="http://schemas.microsoft.com/office/2006/metadata/properties" xmlns:ns3="26a088a5-642d-441c-b4f3-b091af9fae5a" xmlns:ns4="bfbd865d-751c-453d-8c60-f815b5971ee5" targetNamespace="http://schemas.microsoft.com/office/2006/metadata/properties" ma:root="true" ma:fieldsID="1d18274f6acbebd49f48e32a28dbfad1" ns3:_="" ns4:_="">
     <xsd:import namespace="26a088a5-642d-441c-b4f3-b091af9fae5a"/>
@@ -2331,15 +2637,6 @@
 </ct:contentTypeSchema>
 </file>
 
-<file path=customXml/item2.xml><?xml version="1.0" encoding="utf-8"?>
-<?mso-contentType ?>
-<FormTemplates xmlns="http://schemas.microsoft.com/sharepoint/v3/contenttype/forms">
-  <Display>DocumentLibraryForm</Display>
-  <Edit>DocumentLibraryForm</Edit>
-  <New>DocumentLibraryForm</New>
-</FormTemplates>
-</file>
-
 <file path=customXml/item3.xml><?xml version="1.0" encoding="utf-8"?>
 <p:properties xmlns:p="http://schemas.microsoft.com/office/2006/metadata/properties" xmlns:xsi="http://www.w3.org/2001/XMLSchema-instance" xmlns:pc="http://schemas.microsoft.com/office/infopath/2007/PartnerControls">
   <documentManagement/>
@@ -2347,6 +2644,14 @@
 </file>
 
 <file path=customXml/itemProps1.xml><?xml version="1.0" encoding="utf-8"?>
+<ds:datastoreItem xmlns:ds="http://schemas.openxmlformats.org/officeDocument/2006/customXml" ds:itemID="{44A30320-D109-4D87-A140-6FEAC326F1EB}">
+  <ds:schemaRefs>
+    <ds:schemaRef ds:uri="http://schemas.microsoft.com/sharepoint/v3/contenttype/forms"/>
+  </ds:schemaRefs>
+</ds:datastoreItem>
+</file>
+
+<file path=customXml/itemProps2.xml><?xml version="1.0" encoding="utf-8"?>
 <ds:datastoreItem xmlns:ds="http://schemas.openxmlformats.org/officeDocument/2006/customXml" ds:itemID="{3E02ED7D-D7AD-453C-9500-867EF43CBA39}">
   <ds:schemaRefs>
     <ds:schemaRef ds:uri="http://schemas.microsoft.com/office/2006/metadata/contentType"/>
@@ -2365,27 +2670,11 @@
 </ds:datastoreItem>
 </file>
 
-<file path=customXml/itemProps2.xml><?xml version="1.0" encoding="utf-8"?>
-<ds:datastoreItem xmlns:ds="http://schemas.openxmlformats.org/officeDocument/2006/customXml" ds:itemID="{44A30320-D109-4D87-A140-6FEAC326F1EB}">
-  <ds:schemaRefs>
-    <ds:schemaRef ds:uri="http://schemas.microsoft.com/sharepoint/v3/contenttype/forms"/>
-  </ds:schemaRefs>
-</ds:datastoreItem>
-</file>
-
 <file path=customXml/itemProps3.xml><?xml version="1.0" encoding="utf-8"?>
 <ds:datastoreItem xmlns:ds="http://schemas.openxmlformats.org/officeDocument/2006/customXml" ds:itemID="{EFA3D6C2-D7A8-47AC-A086-1596A5D396CA}">
   <ds:schemaRefs>
-    <ds:schemaRef ds:uri="http://purl.org/dc/terms/"/>
+    <ds:schemaRef ds:uri="http://schemas.microsoft.com/office/2006/metadata/properties"/>
     <ds:schemaRef ds:uri="http://schemas.microsoft.com/office/infopath/2007/PartnerControls"/>
-    <ds:schemaRef ds:uri="http://purl.org/dc/dcmitype/"/>
-    <ds:schemaRef ds:uri="http://schemas.microsoft.com/office/2006/documentManagement/types"/>
-    <ds:schemaRef ds:uri="http://purl.org/dc/elements/1.1/"/>
-    <ds:schemaRef ds:uri="http://schemas.microsoft.com/office/2006/metadata/properties"/>
-    <ds:schemaRef ds:uri="http://schemas.openxmlformats.org/package/2006/metadata/core-properties"/>
-    <ds:schemaRef ds:uri="bfbd865d-751c-453d-8c60-f815b5971ee5"/>
-    <ds:schemaRef ds:uri="26a088a5-642d-441c-b4f3-b091af9fae5a"/>
-    <ds:schemaRef ds:uri="http://www.w3.org/XML/1998/namespace"/>
   </ds:schemaRefs>
 </ds:datastoreItem>
 </file>